--- a/lista1.docx
+++ b/lista1.docx
@@ -31,21 +31,7 @@
           <w:b/>
           <w:sz w:val="32"/>
         </w:rPr>
-        <w:t>1</w:t>
-      </w:r>
-      <w:r>
-        <w:rPr>
-          <w:b/>
-          <w:sz w:val="32"/>
-        </w:rPr>
-        <w:t>ª</w:t>
-      </w:r>
-      <w:r>
-        <w:rPr>
-          <w:b/>
-          <w:sz w:val="32"/>
-        </w:rPr>
-        <w:t xml:space="preserve"> Lista de exercícios de Processamento Digital de Imagens – 2019-1</w:t>
+        <w:t>1ª Lista de exercícios de Processamento Digital de Imagens – 2019-1</w:t>
       </w:r>
     </w:p>
     <w:p>
@@ -206,15 +192,25 @@
           <w:tab w:val="left" w:pos="411" w:leader="none"/>
         </w:tabs>
         <w:jc w:val="both"/>
-        <w:rPr>
-          <w:sz w:val="24"/>
-        </w:rPr>
-      </w:pPr>
-      <w:r>
-        <w:rPr>
-          <w:sz w:val="24"/>
-        </w:rPr>
-        <w:t>Faça uma rotina que implemente uma máscara de convolução espacial de dimensão NxN (N ímpar). Discute as soluções de tratamento de bordas. Teste a rotina implementada na imagem lena.tif, para os seguintes casos: a) filtro passa-baixas e b) filtro laplaciano.</w:t>
+        <w:rPr/>
+      </w:pPr>
+      <w:r>
+        <w:rPr>
+          <w:sz w:val="24"/>
+        </w:rPr>
+        <w:t>Faça uma rotina que implemente uma máscara de convolução espacial de dimensão NxN (N ímpar). Discut</w:t>
+      </w:r>
+      <w:r>
+        <w:rPr>
+          <w:sz w:val="24"/>
+        </w:rPr>
+        <w:t>a</w:t>
+      </w:r>
+      <w:r>
+        <w:rPr>
+          <w:sz w:val="24"/>
+        </w:rPr>
+        <w:t xml:space="preserve"> as soluções de tratamento de bordas. Teste a rotina implementada na imagem lena.tif, para os seguintes casos: a) filtro passa-baixas e b) filtro laplaciano.</w:t>
       </w:r>
     </w:p>
     <w:p>
@@ -249,21 +245,21 @@
           <w:color w:val="000000"/>
           <w:sz w:val="24"/>
         </w:rPr>
-        <w:t>Prepare a imagem fig4.19(a).jpg para ser aplicada a um OCR de form</w:t>
-      </w:r>
-      <w:r>
-        <w:rPr>
-          <w:color w:val="000000"/>
-          <w:sz w:val="24"/>
-        </w:rPr>
-        <w:t>a</w:t>
-      </w:r>
-      <w:r>
-        <w:rPr>
-          <w:color w:val="000000"/>
-          <w:sz w:val="24"/>
-        </w:rPr>
-        <w:t xml:space="preserve"> que pixels de um mesmo caracter devem estar 8 conectado. Detecte a borda da imagem uma vez tratada.</w:t>
+        <w:t xml:space="preserve">Prepare a imagem fig4.19(a).jpg para ser aplicada a um OCR de forma que pixels de um mesmo </w:t>
+      </w:r>
+      <w:r>
+        <w:rPr>
+          <w:color w:val="000000"/>
+          <w:sz w:val="24"/>
+        </w:rPr>
+        <w:t>carácter</w:t>
+      </w:r>
+      <w:r>
+        <w:rPr>
+          <w:color w:val="000000"/>
+          <w:sz w:val="24"/>
+        </w:rPr>
+        <w:t xml:space="preserve"> devem estar 8 conectado. Detecte a borda da imagem uma vez tratada.</w:t>
       </w:r>
     </w:p>
     <w:p>
@@ -635,7 +631,7 @@
       <w:r>
         <w:rPr/>
         <w:drawing>
-          <wp:inline distT="0" distB="0" distL="19050" distR="0">
+          <wp:inline distT="0" distB="0" distL="0" distR="0">
             <wp:extent cx="2345690" cy="1002030"/>
             <wp:effectExtent l="0" t="0" r="0" b="0"/>
             <wp:docPr id="1" name="Imagem 2" descr="484b7048575d8d515fe7e3bc3eb31343"/>
@@ -704,7 +700,7 @@
       <w:r>
         <w:rPr/>
         <w:drawing>
-          <wp:inline distT="0" distB="0" distL="19050" distR="5715">
+          <wp:inline distT="0" distB="0" distL="0" distR="0">
             <wp:extent cx="3061335" cy="572770"/>
             <wp:effectExtent l="0" t="0" r="0" b="0"/>
             <wp:docPr id="2" name="Imagem 3" descr="9eff474dc74c557ddc7302c56e6b5020"/>
@@ -1181,6 +1177,7 @@
       </w:pPr>
       <w:rPr>
         <w:rFonts w:ascii="Wingdings 2" w:hAnsi="Wingdings 2" w:cs="Wingdings 2" w:hint="default"/>
+        <w:rFonts w:cs="Wingdings 2"/>
       </w:rPr>
     </w:lvl>
     <w:lvl w:ilvl="2">
@@ -1196,6 +1193,7 @@
       </w:pPr>
       <w:rPr>
         <w:rFonts w:ascii="StarSymbol" w:hAnsi="StarSymbol" w:cs="StarSymbol" w:hint="default"/>
+        <w:rFonts w:cs="StarSymbol"/>
       </w:rPr>
     </w:lvl>
     <w:lvl w:ilvl="3">
@@ -1211,6 +1209,7 @@
       </w:pPr>
       <w:rPr>
         <w:rFonts w:ascii="Symbol" w:hAnsi="Symbol" w:cs="Symbol" w:hint="default"/>
+        <w:rFonts w:cs="Symbol"/>
       </w:rPr>
     </w:lvl>
     <w:lvl w:ilvl="4">
@@ -1226,6 +1225,7 @@
       </w:pPr>
       <w:rPr>
         <w:rFonts w:ascii="Symbol" w:hAnsi="Symbol" w:cs="Symbol" w:hint="default"/>
+        <w:rFonts w:cs="Symbol"/>
       </w:rPr>
     </w:lvl>
     <w:lvl w:ilvl="5">
@@ -1241,6 +1241,7 @@
       </w:pPr>
       <w:rPr>
         <w:rFonts w:ascii="Symbol" w:hAnsi="Symbol" w:cs="Symbol" w:hint="default"/>
+        <w:rFonts w:cs="Symbol"/>
       </w:rPr>
     </w:lvl>
     <w:lvl w:ilvl="6">
@@ -1256,6 +1257,7 @@
       </w:pPr>
       <w:rPr>
         <w:rFonts w:ascii="Symbol" w:hAnsi="Symbol" w:cs="Symbol" w:hint="default"/>
+        <w:rFonts w:cs="Symbol"/>
       </w:rPr>
     </w:lvl>
     <w:lvl w:ilvl="7">
@@ -1271,6 +1273,7 @@
       </w:pPr>
       <w:rPr>
         <w:rFonts w:ascii="Symbol" w:hAnsi="Symbol" w:cs="Symbol" w:hint="default"/>
+        <w:rFonts w:cs="Symbol"/>
       </w:rPr>
     </w:lvl>
     <w:lvl w:ilvl="8">
@@ -1286,6 +1289,7 @@
       </w:pPr>
       <w:rPr>
         <w:rFonts w:ascii="Symbol" w:hAnsi="Symbol" w:cs="Symbol" w:hint="default"/>
+        <w:rFonts w:cs="Symbol"/>
       </w:rPr>
     </w:lvl>
   </w:abstractNum>
@@ -1669,10 +1673,10 @@
     </w:pPr>
     <w:rPr>
       <w:rFonts w:ascii="Times New Roman" w:hAnsi="Times New Roman" w:eastAsia="Times New Roman" w:cs="Times New Roman"/>
-      <w:color w:val="auto"/>
+      <w:color w:val="00000A"/>
       <w:sz w:val="20"/>
       <w:szCs w:val="20"/>
-      <w:lang w:eastAsia="ar-SA" w:val="pt-BR" w:bidi="ar-SA"/>
+      <w:lang w:val="pt-BR" w:eastAsia="ar-SA" w:bidi="ar-SA"/>
     </w:rPr>
   </w:style>
   <w:style w:type="character" w:styleId="DefaultParagraphFont" w:default="1">
@@ -1696,6 +1700,62 @@
       <w:sz w:val="16"/>
       <w:szCs w:val="16"/>
       <w:lang w:eastAsia="ar-SA"/>
+    </w:rPr>
+  </w:style>
+  <w:style w:type="character" w:styleId="ListLabel1">
+    <w:name w:val="ListLabel 1"/>
+    <w:qFormat/>
+    <w:rPr>
+      <w:rFonts w:cs="Wingdings 2"/>
+    </w:rPr>
+  </w:style>
+  <w:style w:type="character" w:styleId="ListLabel2">
+    <w:name w:val="ListLabel 2"/>
+    <w:qFormat/>
+    <w:rPr>
+      <w:rFonts w:cs="StarSymbol"/>
+    </w:rPr>
+  </w:style>
+  <w:style w:type="character" w:styleId="ListLabel3">
+    <w:name w:val="ListLabel 3"/>
+    <w:qFormat/>
+    <w:rPr>
+      <w:rFonts w:cs="Symbol"/>
+    </w:rPr>
+  </w:style>
+  <w:style w:type="character" w:styleId="ListLabel4">
+    <w:name w:val="ListLabel 4"/>
+    <w:qFormat/>
+    <w:rPr>
+      <w:rFonts w:cs="Symbol"/>
+    </w:rPr>
+  </w:style>
+  <w:style w:type="character" w:styleId="ListLabel5">
+    <w:name w:val="ListLabel 5"/>
+    <w:qFormat/>
+    <w:rPr>
+      <w:rFonts w:cs="Symbol"/>
+    </w:rPr>
+  </w:style>
+  <w:style w:type="character" w:styleId="ListLabel6">
+    <w:name w:val="ListLabel 6"/>
+    <w:qFormat/>
+    <w:rPr>
+      <w:rFonts w:cs="Symbol"/>
+    </w:rPr>
+  </w:style>
+  <w:style w:type="character" w:styleId="ListLabel7">
+    <w:name w:val="ListLabel 7"/>
+    <w:qFormat/>
+    <w:rPr>
+      <w:rFonts w:cs="Symbol"/>
+    </w:rPr>
+  </w:style>
+  <w:style w:type="character" w:styleId="ListLabel8">
+    <w:name w:val="ListLabel 8"/>
+    <w:qFormat/>
+    <w:rPr>
+      <w:rFonts w:cs="Symbol"/>
     </w:rPr>
   </w:style>
   <w:style w:type="paragraph" w:styleId="Ttulo">

--- a/lista1.docx
+++ b/lista1.docx
@@ -142,10 +142,7 @@
           <w:tab w:val="left" w:pos="600" w:leader="none"/>
         </w:tabs>
         <w:jc w:val="both"/>
-        <w:rPr>
-          <w:sz w:val="24"/>
-          <w:szCs w:val="24"/>
-        </w:rPr>
+        <w:rPr/>
       </w:pPr>
       <w:r>
         <w:rPr>
@@ -166,6 +163,117 @@
           <w:szCs w:val="24"/>
         </w:rPr>
         <w:t>Observe que você terá que binarizar a imagem: gere o seu histograma e escolha um valor de limiar para mapear, acima dele, no nível de cinza 255; e abaixo ou igual a ele, no nível de cinza 0. Explique a sua solução.</w:t>
+      </w:r>
+    </w:p>
+    <w:p>
+      <w:pPr>
+        <w:pStyle w:val="Normal"/>
+        <w:tabs>
+          <w:tab w:val="left" w:pos="411" w:leader="none"/>
+          <w:tab w:val="left" w:pos="600" w:leader="none"/>
+        </w:tabs>
+        <w:jc w:val="both"/>
+        <w:rPr>
+          <w:sz w:val="24"/>
+          <w:szCs w:val="24"/>
+        </w:rPr>
+      </w:pPr>
+      <w:r>
+        <w:rPr/>
+      </w:r>
+    </w:p>
+    <w:p>
+      <w:pPr>
+        <w:pStyle w:val="Normal"/>
+        <w:tabs>
+          <w:tab w:val="left" w:pos="411" w:leader="none"/>
+          <w:tab w:val="left" w:pos="600" w:leader="none"/>
+        </w:tabs>
+        <w:jc w:val="both"/>
+        <w:rPr>
+          <w:sz w:val="24"/>
+          <w:szCs w:val="24"/>
+        </w:rPr>
+      </w:pPr>
+      <w:r>
+        <w:rPr/>
+      </w:r>
+    </w:p>
+    <w:p>
+      <w:pPr>
+        <w:pStyle w:val="Normal"/>
+        <w:tabs>
+          <w:tab w:val="left" w:pos="411" w:leader="none"/>
+          <w:tab w:val="left" w:pos="600" w:leader="none"/>
+        </w:tabs>
+        <w:jc w:val="both"/>
+        <w:rPr/>
+      </w:pPr>
+      <w:r>
+        <w:rPr>
+          <w:sz w:val="24"/>
+          <w:szCs w:val="24"/>
+        </w:rPr>
+        <w:tab/>
+      </w:r>
+      <w:r>
+        <w:rPr>
+          <w:sz w:val="24"/>
+          <w:szCs w:val="24"/>
+        </w:rPr>
+        <w:t xml:space="preserve">Para realizar o cálculo do histograma foi criada uma função chamada </w:t>
+      </w:r>
+      <w:r>
+        <w:rPr>
+          <w:i/>
+          <w:iCs/>
+          <w:sz w:val="24"/>
+          <w:szCs w:val="24"/>
+        </w:rPr>
+        <w:t>calculaHistograma</w:t>
+      </w:r>
+      <w:r>
+        <w:rPr>
+          <w:i w:val="false"/>
+          <w:iCs w:val="false"/>
+          <w:sz w:val="24"/>
+          <w:szCs w:val="24"/>
+        </w:rPr>
+        <w:t xml:space="preserve"> que recebe como parâmetro uma imagem. O que ela faz é criar um vetor de zeros com 256 posições (0 – 255). Após isso, ela percorre cada pixel da imagem e incrementa o valor daquela posição do vetor com +1. Ao final do algoritmo esse vetor irá conter a frequência de cada pixel em sua posição.</w:t>
+      </w:r>
+    </w:p>
+    <w:p>
+      <w:pPr>
+        <w:pStyle w:val="Normal"/>
+        <w:tabs>
+          <w:tab w:val="left" w:pos="411" w:leader="none"/>
+          <w:tab w:val="left" w:pos="600" w:leader="none"/>
+        </w:tabs>
+        <w:jc w:val="both"/>
+        <w:rPr>
+          <w:sz w:val="24"/>
+          <w:szCs w:val="24"/>
+        </w:rPr>
+      </w:pPr>
+      <w:r>
+        <w:rPr/>
+      </w:r>
+    </w:p>
+    <w:p>
+      <w:pPr>
+        <w:pStyle w:val="Normal"/>
+        <w:tabs>
+          <w:tab w:val="left" w:pos="411" w:leader="none"/>
+          <w:tab w:val="left" w:pos="600" w:leader="none"/>
+        </w:tabs>
+        <w:jc w:val="both"/>
+        <w:rPr>
+          <w:sz w:val="24"/>
+          <w:szCs w:val="24"/>
+        </w:rPr>
+      </w:pPr>
+      <w:r>
+        <w:rPr/>
       </w:r>
     </w:p>
     <w:p>
@@ -198,19 +306,7 @@
         <w:rPr>
           <w:sz w:val="24"/>
         </w:rPr>
-        <w:t>Faça uma rotina que implemente uma máscara de convolução espacial de dimensão NxN (N ímpar). Discut</w:t>
-      </w:r>
-      <w:r>
-        <w:rPr>
-          <w:sz w:val="24"/>
-        </w:rPr>
-        <w:t>a</w:t>
-      </w:r>
-      <w:r>
-        <w:rPr>
-          <w:sz w:val="24"/>
-        </w:rPr>
-        <w:t xml:space="preserve"> as soluções de tratamento de bordas. Teste a rotina implementada na imagem lena.tif, para os seguintes casos: a) filtro passa-baixas e b) filtro laplaciano.</w:t>
+        <w:t>Faça uma rotina que implemente uma máscara de convolução espacial de dimensão NxN (N ímpar). Discuta as soluções de tratamento de bordas. Teste a rotina implementada na imagem lena.tif, para os seguintes casos: a) filtro passa-baixas e b) filtro laplaciano.</w:t>
       </w:r>
     </w:p>
     <w:p>
@@ -245,21 +341,7 @@
           <w:color w:val="000000"/>
           <w:sz w:val="24"/>
         </w:rPr>
-        <w:t xml:space="preserve">Prepare a imagem fig4.19(a).jpg para ser aplicada a um OCR de forma que pixels de um mesmo </w:t>
-      </w:r>
-      <w:r>
-        <w:rPr>
-          <w:color w:val="000000"/>
-          <w:sz w:val="24"/>
-        </w:rPr>
-        <w:t>carácter</w:t>
-      </w:r>
-      <w:r>
-        <w:rPr>
-          <w:color w:val="000000"/>
-          <w:sz w:val="24"/>
-        </w:rPr>
-        <w:t xml:space="preserve"> devem estar 8 conectado. Detecte a borda da imagem uma vez tratada.</w:t>
+        <w:t>Prepare a imagem fig4.19(a).jpg para ser aplicada a um OCR de forma que pixels de um mesmo carácter devem estar 8 conectado. Detecte a borda da imagem uma vez tratada.</w:t>
       </w:r>
     </w:p>
     <w:p>
@@ -1758,22 +1840,78 @@
       <w:rFonts w:cs="Symbol"/>
     </w:rPr>
   </w:style>
-  <w:style w:type="paragraph" w:styleId="Ttulo">
-    <w:name w:val="Título"/>
+  <w:style w:type="character" w:styleId="ListLabel9">
+    <w:name w:val="ListLabel 9"/>
+    <w:qFormat/>
+    <w:rPr>
+      <w:rFonts w:cs="Wingdings 2"/>
+    </w:rPr>
+  </w:style>
+  <w:style w:type="character" w:styleId="ListLabel10">
+    <w:name w:val="ListLabel 10"/>
+    <w:qFormat/>
+    <w:rPr>
+      <w:rFonts w:cs="StarSymbol"/>
+    </w:rPr>
+  </w:style>
+  <w:style w:type="character" w:styleId="ListLabel11">
+    <w:name w:val="ListLabel 11"/>
+    <w:qFormat/>
+    <w:rPr>
+      <w:rFonts w:cs="Symbol"/>
+    </w:rPr>
+  </w:style>
+  <w:style w:type="character" w:styleId="ListLabel12">
+    <w:name w:val="ListLabel 12"/>
+    <w:qFormat/>
+    <w:rPr>
+      <w:rFonts w:cs="Symbol"/>
+    </w:rPr>
+  </w:style>
+  <w:style w:type="character" w:styleId="ListLabel13">
+    <w:name w:val="ListLabel 13"/>
+    <w:qFormat/>
+    <w:rPr>
+      <w:rFonts w:cs="Symbol"/>
+    </w:rPr>
+  </w:style>
+  <w:style w:type="character" w:styleId="ListLabel14">
+    <w:name w:val="ListLabel 14"/>
+    <w:qFormat/>
+    <w:rPr>
+      <w:rFonts w:cs="Symbol"/>
+    </w:rPr>
+  </w:style>
+  <w:style w:type="character" w:styleId="ListLabel15">
+    <w:name w:val="ListLabel 15"/>
+    <w:qFormat/>
+    <w:rPr>
+      <w:rFonts w:cs="Symbol"/>
+    </w:rPr>
+  </w:style>
+  <w:style w:type="character" w:styleId="ListLabel16">
+    <w:name w:val="ListLabel 16"/>
+    <w:qFormat/>
+    <w:rPr>
+      <w:rFonts w:cs="Symbol"/>
+    </w:rPr>
+  </w:style>
+  <w:style w:type="paragraph" w:styleId="Heading">
+    <w:name w:val="Heading"/>
     <w:basedOn w:val="Normal"/>
-    <w:next w:val="Corpodetexto"/>
+    <w:next w:val="TextBody"/>
     <w:qFormat/>
     <w:pPr>
       <w:keepNext/>
       <w:spacing w:before="240" w:after="120"/>
     </w:pPr>
     <w:rPr>
-      <w:rFonts w:ascii="Liberation Sans" w:hAnsi="Liberation Sans" w:eastAsia="WenQuanYi Micro Hei" w:cs="Lohit Devanagari"/>
+      <w:rFonts w:ascii="Liberation Sans" w:hAnsi="Liberation Sans" w:eastAsia="Noto Sans CJK SC Regular" w:cs="FreeSans"/>
       <w:sz w:val="28"/>
       <w:szCs w:val="28"/>
     </w:rPr>
   </w:style>
-  <w:style w:type="paragraph" w:styleId="Corpodetexto">
+  <w:style w:type="paragraph" w:styleId="TextBody">
     <w:name w:val="Body Text"/>
     <w:basedOn w:val="Normal"/>
     <w:pPr>
@@ -1781,15 +1919,15 @@
     </w:pPr>
     <w:rPr/>
   </w:style>
-  <w:style w:type="paragraph" w:styleId="Lista">
+  <w:style w:type="paragraph" w:styleId="List">
     <w:name w:val="List"/>
-    <w:basedOn w:val="Corpodetexto"/>
+    <w:basedOn w:val="TextBody"/>
     <w:pPr/>
     <w:rPr>
       <w:rFonts w:cs="Lohit Devanagari"/>
     </w:rPr>
   </w:style>
-  <w:style w:type="paragraph" w:styleId="Legenda">
+  <w:style w:type="paragraph" w:styleId="Caption">
     <w:name w:val="Caption"/>
     <w:basedOn w:val="Normal"/>
     <w:qFormat/>
@@ -1803,6 +1941,31 @@
       <w:iCs/>
       <w:sz w:val="24"/>
       <w:szCs w:val="24"/>
+    </w:rPr>
+  </w:style>
+  <w:style w:type="paragraph" w:styleId="Index">
+    <w:name w:val="Index"/>
+    <w:basedOn w:val="Normal"/>
+    <w:qFormat/>
+    <w:pPr>
+      <w:suppressLineNumbers/>
+    </w:pPr>
+    <w:rPr>
+      <w:rFonts w:cs="FreeSans"/>
+    </w:rPr>
+  </w:style>
+  <w:style w:type="paragraph" w:styleId="Ttulo">
+    <w:name w:val="Título"/>
+    <w:basedOn w:val="Normal"/>
+    <w:qFormat/>
+    <w:pPr>
+      <w:keepNext/>
+      <w:spacing w:before="240" w:after="120"/>
+    </w:pPr>
+    <w:rPr>
+      <w:rFonts w:ascii="Liberation Sans" w:hAnsi="Liberation Sans" w:eastAsia="WenQuanYi Micro Hei" w:cs="Lohit Devanagari"/>
+      <w:sz w:val="28"/>
+      <w:szCs w:val="28"/>
     </w:rPr>
   </w:style>
   <w:style w:type="paragraph" w:styleId="Ndice">

--- a/lista1.docx
+++ b/lista1.docx
@@ -240,6 +240,46 @@
           <w:szCs w:val="24"/>
         </w:rPr>
         <w:t xml:space="preserve"> que recebe como parâmetro uma imagem. O que ela faz é criar um vetor de zeros com 256 posições (0 – 255). Após isso, ela percorre cada pixel da imagem e incrementa o valor daquela posição do vetor com +1. Ao final do algoritmo esse vetor irá conter a frequência de cada pixel em sua posição.</w:t>
+      </w:r>
+    </w:p>
+    <w:p>
+      <w:pPr>
+        <w:pStyle w:val="Normal"/>
+        <w:tabs>
+          <w:tab w:val="left" w:pos="411" w:leader="none"/>
+          <w:tab w:val="left" w:pos="600" w:leader="none"/>
+        </w:tabs>
+        <w:jc w:val="both"/>
+        <w:rPr>
+          <w:i w:val="false"/>
+          <w:i w:val="false"/>
+          <w:iCs w:val="false"/>
+          <w:sz w:val="24"/>
+          <w:szCs w:val="24"/>
+        </w:rPr>
+      </w:pPr>
+      <w:r>
+        <w:rPr/>
+      </w:r>
+    </w:p>
+    <w:p>
+      <w:pPr>
+        <w:pStyle w:val="Normal"/>
+        <w:tabs>
+          <w:tab w:val="left" w:pos="411" w:leader="none"/>
+          <w:tab w:val="left" w:pos="600" w:leader="none"/>
+        </w:tabs>
+        <w:jc w:val="both"/>
+        <w:rPr>
+          <w:i w:val="false"/>
+          <w:i w:val="false"/>
+          <w:iCs w:val="false"/>
+          <w:sz w:val="24"/>
+          <w:szCs w:val="24"/>
+        </w:rPr>
+      </w:pPr>
+      <w:r>
+        <w:rPr/>
       </w:r>
     </w:p>
     <w:p>

--- a/lista1.docx
+++ b/lista1.docx
@@ -179,7 +179,10 @@
         </w:rPr>
       </w:pPr>
       <w:r>
-        <w:rPr/>
+        <w:rPr>
+          <w:sz w:val="24"/>
+          <w:szCs w:val="24"/>
+        </w:rPr>
       </w:r>
     </w:p>
     <w:p>
@@ -196,7 +199,10 @@
         </w:rPr>
       </w:pPr>
       <w:r>
-        <w:rPr/>
+        <w:rPr>
+          <w:sz w:val="24"/>
+          <w:szCs w:val="24"/>
+        </w:rPr>
       </w:r>
     </w:p>
     <w:p>
@@ -215,12 +221,6 @@
           <w:szCs w:val="24"/>
         </w:rPr>
         <w:tab/>
-      </w:r>
-      <w:r>
-        <w:rPr>
-          <w:sz w:val="24"/>
-          <w:szCs w:val="24"/>
-        </w:rPr>
         <w:t xml:space="preserve">Para realizar o cálculo do histograma foi criada uma função chamada </w:t>
       </w:r>
       <w:r>
@@ -239,7 +239,111 @@
           <w:sz w:val="24"/>
           <w:szCs w:val="24"/>
         </w:rPr>
-        <w:t xml:space="preserve"> que recebe como parâmetro uma imagem. O que ela faz é criar um vetor de zeros com 256 posições (0 – 255). Após isso, ela percorre cada pixel da imagem e incrementa o valor daquela posição do vetor com +1. Ao final do algoritmo esse vetor irá conter a frequência de cada pixel em sua posição.</w:t>
+        <w:t xml:space="preserve"> que recebe como parâmetro uma imagem. O que ela faz é criar um vetor de zeros com 256 posições (0 – 255). Após isso, ela percorre cada pixel da imagem e incrementa </w:t>
+      </w:r>
+      <w:r>
+        <w:rPr>
+          <w:i w:val="false"/>
+          <w:iCs w:val="false"/>
+          <w:sz w:val="24"/>
+          <w:szCs w:val="24"/>
+        </w:rPr>
+        <w:t>a posição do vetor correspondente ao nível de intensidade daquele pixel</w:t>
+      </w:r>
+      <w:r>
+        <w:rPr>
+          <w:i w:val="false"/>
+          <w:iCs w:val="false"/>
+          <w:sz w:val="24"/>
+          <w:szCs w:val="24"/>
+        </w:rPr>
+        <w:t xml:space="preserve">. Ao final do algoritmo esse vetor irá conter a frequência de cada </w:t>
+      </w:r>
+      <w:r>
+        <w:rPr>
+          <w:i w:val="false"/>
+          <w:iCs w:val="false"/>
+          <w:sz w:val="24"/>
+          <w:szCs w:val="24"/>
+        </w:rPr>
+        <w:t>nível de intensidade existente na imagem</w:t>
+      </w:r>
+      <w:r>
+        <w:rPr>
+          <w:i w:val="false"/>
+          <w:iCs w:val="false"/>
+          <w:sz w:val="24"/>
+          <w:szCs w:val="24"/>
+        </w:rPr>
+        <w:t>.</w:t>
+      </w:r>
+    </w:p>
+    <w:p>
+      <w:pPr>
+        <w:pStyle w:val="Normal"/>
+        <w:tabs>
+          <w:tab w:val="left" w:pos="411" w:leader="none"/>
+          <w:tab w:val="left" w:pos="600" w:leader="none"/>
+        </w:tabs>
+        <w:jc w:val="both"/>
+        <w:rPr/>
+      </w:pPr>
+      <w:r>
+        <w:rPr>
+          <w:i w:val="false"/>
+          <w:iCs w:val="false"/>
+          <w:sz w:val="24"/>
+          <w:szCs w:val="24"/>
+        </w:rPr>
+        <w:tab/>
+      </w:r>
+      <w:r>
+        <w:rPr>
+          <w:i w:val="false"/>
+          <w:iCs w:val="false"/>
+          <w:sz w:val="24"/>
+          <w:szCs w:val="24"/>
+        </w:rPr>
+        <w:t xml:space="preserve">Após analisar o histograma da imagem, foi escolhido o valor de </w:t>
+      </w:r>
+      <w:r>
+        <w:rPr>
+          <w:i/>
+          <w:iCs/>
+          <w:sz w:val="24"/>
+          <w:szCs w:val="24"/>
+        </w:rPr>
+        <w:t xml:space="preserve">threshold </w:t>
+      </w:r>
+      <w:r>
+        <w:rPr>
+          <w:i w:val="false"/>
+          <w:iCs w:val="false"/>
+          <w:sz w:val="24"/>
+          <w:szCs w:val="24"/>
+        </w:rPr>
+        <w:t xml:space="preserve">de 160, </w:t>
+      </w:r>
+    </w:p>
+    <w:p>
+      <w:pPr>
+        <w:pStyle w:val="Normal"/>
+        <w:tabs>
+          <w:tab w:val="left" w:pos="411" w:leader="none"/>
+          <w:tab w:val="left" w:pos="600" w:leader="none"/>
+        </w:tabs>
+        <w:jc w:val="both"/>
+        <w:rPr/>
+      </w:pPr>
+      <w:r>
+        <w:rPr>
+          <w:i w:val="false"/>
+          <w:iCs w:val="false"/>
+          <w:sz w:val="24"/>
+          <w:szCs w:val="24"/>
+        </w:rPr>
+        <w:tab/>
+        <w:t>Com a imagem binarizada, foi criada uma função de contagem de palitos. Essa função percorre a linha central da imagem procurando um pixel “branco” (com valor de 255). Quando encontra ela chama uma função para calcular a área do palito, esse cálculo é feito utilizando uma função recursiva que se expande em quatro direções, para evitar de contar duas vezes o mesmo pixel, ao encontrar um pixel branco a contagem é incrementada e ele é alterado para o valor de 0. Ao terminar o cálculo da área, a função continua percorrendo a linha central da imagem até o final, sempre realizando o mesmo procedimento ao se encontrar um palito.</w:t>
       </w:r>
     </w:p>
     <w:p>
@@ -259,7 +363,12 @@
         </w:rPr>
       </w:pPr>
       <w:r>
-        <w:rPr/>
+        <w:rPr>
+          <w:i w:val="false"/>
+          <w:iCs w:val="false"/>
+          <w:sz w:val="24"/>
+          <w:szCs w:val="24"/>
+        </w:rPr>
       </w:r>
     </w:p>
     <w:p>
@@ -279,7 +388,12 @@
         </w:rPr>
       </w:pPr>
       <w:r>
-        <w:rPr/>
+        <w:rPr>
+          <w:i w:val="false"/>
+          <w:iCs w:val="false"/>
+          <w:sz w:val="24"/>
+          <w:szCs w:val="24"/>
+        </w:rPr>
       </w:r>
     </w:p>
     <w:p>
@@ -296,7 +410,10 @@
         </w:rPr>
       </w:pPr>
       <w:r>
-        <w:rPr/>
+        <w:rPr>
+          <w:sz w:val="24"/>
+          <w:szCs w:val="24"/>
+        </w:rPr>
       </w:r>
     </w:p>
     <w:p>
@@ -313,7 +430,10 @@
         </w:rPr>
       </w:pPr>
       <w:r>
-        <w:rPr/>
+        <w:rPr>
+          <w:sz w:val="24"/>
+          <w:szCs w:val="24"/>
+        </w:rPr>
       </w:r>
     </w:p>
     <w:p>
@@ -1931,6 +2051,62 @@
   </w:style>
   <w:style w:type="character" w:styleId="ListLabel16">
     <w:name w:val="ListLabel 16"/>
+    <w:qFormat/>
+    <w:rPr>
+      <w:rFonts w:cs="Symbol"/>
+    </w:rPr>
+  </w:style>
+  <w:style w:type="character" w:styleId="ListLabel17">
+    <w:name w:val="ListLabel 17"/>
+    <w:qFormat/>
+    <w:rPr>
+      <w:rFonts w:cs="Wingdings 2"/>
+    </w:rPr>
+  </w:style>
+  <w:style w:type="character" w:styleId="ListLabel18">
+    <w:name w:val="ListLabel 18"/>
+    <w:qFormat/>
+    <w:rPr>
+      <w:rFonts w:cs="StarSymbol"/>
+    </w:rPr>
+  </w:style>
+  <w:style w:type="character" w:styleId="ListLabel19">
+    <w:name w:val="ListLabel 19"/>
+    <w:qFormat/>
+    <w:rPr>
+      <w:rFonts w:cs="Symbol"/>
+    </w:rPr>
+  </w:style>
+  <w:style w:type="character" w:styleId="ListLabel20">
+    <w:name w:val="ListLabel 20"/>
+    <w:qFormat/>
+    <w:rPr>
+      <w:rFonts w:cs="Symbol"/>
+    </w:rPr>
+  </w:style>
+  <w:style w:type="character" w:styleId="ListLabel21">
+    <w:name w:val="ListLabel 21"/>
+    <w:qFormat/>
+    <w:rPr>
+      <w:rFonts w:cs="Symbol"/>
+    </w:rPr>
+  </w:style>
+  <w:style w:type="character" w:styleId="ListLabel22">
+    <w:name w:val="ListLabel 22"/>
+    <w:qFormat/>
+    <w:rPr>
+      <w:rFonts w:cs="Symbol"/>
+    </w:rPr>
+  </w:style>
+  <w:style w:type="character" w:styleId="ListLabel23">
+    <w:name w:val="ListLabel 23"/>
+    <w:qFormat/>
+    <w:rPr>
+      <w:rFonts w:cs="Symbol"/>
+    </w:rPr>
+  </w:style>
+  <w:style w:type="character" w:styleId="ListLabel24">
+    <w:name w:val="ListLabel 24"/>
     <w:qFormat/>
     <w:rPr>
       <w:rFonts w:cs="Symbol"/>

--- a/lista1.docx
+++ b/lista1.docx
@@ -6,11 +6,7 @@
       <w:pPr>
         <w:pStyle w:val="Normal"/>
         <w:jc w:val="center"/>
-        <w:rPr>
-          <w:b/>
-          <w:b/>
-          <w:sz w:val="32"/>
-        </w:rPr>
+        <w:rPr/>
       </w:pPr>
       <w:r>
         <w:rPr>
@@ -239,7 +235,7 @@
           <w:sz w:val="24"/>
           <w:szCs w:val="24"/>
         </w:rPr>
-        <w:t xml:space="preserve"> que recebe como parâmetro uma imagem. O que ela faz é criar um vetor de zeros com 256 posições (0 – 255). Após isso, ela percorre cada pixel da imagem e incrementa </w:t>
+        <w:t xml:space="preserve"> que recebe uma imagem como parâmetro. O que ela faz é criar um vetor de zeros com 256 posições (0 – 255). Após isso, ela percorre cada pixel da imagem </w:t>
       </w:r>
       <w:r>
         <w:rPr>
@@ -248,7 +244,7 @@
           <w:sz w:val="24"/>
           <w:szCs w:val="24"/>
         </w:rPr>
-        <w:t>a posição do vetor correspondente ao nível de intensidade daquele pixel</w:t>
+        <w:t>gerando um vetor que armazenará a frequência de cada intensidade na imagem</w:t>
       </w:r>
       <w:r>
         <w:rPr>
@@ -257,8 +253,19 @@
           <w:sz w:val="24"/>
           <w:szCs w:val="24"/>
         </w:rPr>
-        <w:t xml:space="preserve">. Ao final do algoritmo esse vetor irá conter a frequência de cada </w:t>
-      </w:r>
+        <w:t>.</w:t>
+      </w:r>
+    </w:p>
+    <w:p>
+      <w:pPr>
+        <w:pStyle w:val="Normal"/>
+        <w:tabs>
+          <w:tab w:val="left" w:pos="411" w:leader="none"/>
+          <w:tab w:val="left" w:pos="600" w:leader="none"/>
+        </w:tabs>
+        <w:jc w:val="both"/>
+        <w:rPr/>
+      </w:pPr>
       <w:r>
         <w:rPr>
           <w:i w:val="false"/>
@@ -266,7 +273,7 @@
           <w:sz w:val="24"/>
           <w:szCs w:val="24"/>
         </w:rPr>
-        <w:t>nível de intensidade existente na imagem</w:t>
+        <w:tab/>
       </w:r>
       <w:r>
         <w:rPr>
@@ -275,27 +282,7 @@
           <w:sz w:val="24"/>
           <w:szCs w:val="24"/>
         </w:rPr>
-        <w:t>.</w:t>
-      </w:r>
-    </w:p>
-    <w:p>
-      <w:pPr>
-        <w:pStyle w:val="Normal"/>
-        <w:tabs>
-          <w:tab w:val="left" w:pos="411" w:leader="none"/>
-          <w:tab w:val="left" w:pos="600" w:leader="none"/>
-        </w:tabs>
-        <w:jc w:val="both"/>
-        <w:rPr/>
-      </w:pPr>
-      <w:r>
-        <w:rPr>
-          <w:i w:val="false"/>
-          <w:iCs w:val="false"/>
-          <w:sz w:val="24"/>
-          <w:szCs w:val="24"/>
-        </w:rPr>
-        <w:tab/>
+        <w:t xml:space="preserve">O histograma da imagem original está ilustrado na </w:t>
       </w:r>
       <w:r>
         <w:rPr>
@@ -2112,22 +2099,78 @@
       <w:rFonts w:cs="Symbol"/>
     </w:rPr>
   </w:style>
-  <w:style w:type="paragraph" w:styleId="Heading">
-    <w:name w:val="Heading"/>
+  <w:style w:type="character" w:styleId="ListLabel25">
+    <w:name w:val="ListLabel 25"/>
+    <w:qFormat/>
+    <w:rPr>
+      <w:rFonts w:cs="Wingdings 2"/>
+    </w:rPr>
+  </w:style>
+  <w:style w:type="character" w:styleId="ListLabel26">
+    <w:name w:val="ListLabel 26"/>
+    <w:qFormat/>
+    <w:rPr>
+      <w:rFonts w:cs="StarSymbol"/>
+    </w:rPr>
+  </w:style>
+  <w:style w:type="character" w:styleId="ListLabel27">
+    <w:name w:val="ListLabel 27"/>
+    <w:qFormat/>
+    <w:rPr>
+      <w:rFonts w:cs="Symbol"/>
+    </w:rPr>
+  </w:style>
+  <w:style w:type="character" w:styleId="ListLabel28">
+    <w:name w:val="ListLabel 28"/>
+    <w:qFormat/>
+    <w:rPr>
+      <w:rFonts w:cs="Symbol"/>
+    </w:rPr>
+  </w:style>
+  <w:style w:type="character" w:styleId="ListLabel29">
+    <w:name w:val="ListLabel 29"/>
+    <w:qFormat/>
+    <w:rPr>
+      <w:rFonts w:cs="Symbol"/>
+    </w:rPr>
+  </w:style>
+  <w:style w:type="character" w:styleId="ListLabel30">
+    <w:name w:val="ListLabel 30"/>
+    <w:qFormat/>
+    <w:rPr>
+      <w:rFonts w:cs="Symbol"/>
+    </w:rPr>
+  </w:style>
+  <w:style w:type="character" w:styleId="ListLabel31">
+    <w:name w:val="ListLabel 31"/>
+    <w:qFormat/>
+    <w:rPr>
+      <w:rFonts w:cs="Symbol"/>
+    </w:rPr>
+  </w:style>
+  <w:style w:type="character" w:styleId="ListLabel32">
+    <w:name w:val="ListLabel 32"/>
+    <w:qFormat/>
+    <w:rPr>
+      <w:rFonts w:cs="Symbol"/>
+    </w:rPr>
+  </w:style>
+  <w:style w:type="paragraph" w:styleId="Ttulo">
+    <w:name w:val="Título"/>
     <w:basedOn w:val="Normal"/>
-    <w:next w:val="TextBody"/>
+    <w:next w:val="Corpodetexto"/>
     <w:qFormat/>
     <w:pPr>
       <w:keepNext/>
       <w:spacing w:before="240" w:after="120"/>
     </w:pPr>
     <w:rPr>
-      <w:rFonts w:ascii="Liberation Sans" w:hAnsi="Liberation Sans" w:eastAsia="Noto Sans CJK SC Regular" w:cs="FreeSans"/>
+      <w:rFonts w:ascii="Liberation Sans" w:hAnsi="Liberation Sans" w:eastAsia="WenQuanYi Micro Hei" w:cs="Lohit Devanagari"/>
       <w:sz w:val="28"/>
       <w:szCs w:val="28"/>
     </w:rPr>
   </w:style>
-  <w:style w:type="paragraph" w:styleId="TextBody">
+  <w:style w:type="paragraph" w:styleId="Corpodetexto">
     <w:name w:val="Body Text"/>
     <w:basedOn w:val="Normal"/>
     <w:pPr>
@@ -2135,15 +2178,15 @@
     </w:pPr>
     <w:rPr/>
   </w:style>
-  <w:style w:type="paragraph" w:styleId="List">
+  <w:style w:type="paragraph" w:styleId="Lista">
     <w:name w:val="List"/>
-    <w:basedOn w:val="TextBody"/>
+    <w:basedOn w:val="Corpodetexto"/>
     <w:pPr/>
     <w:rPr>
       <w:rFonts w:cs="Lohit Devanagari"/>
     </w:rPr>
   </w:style>
-  <w:style w:type="paragraph" w:styleId="Caption">
+  <w:style w:type="paragraph" w:styleId="Legenda">
     <w:name w:val="Caption"/>
     <w:basedOn w:val="Normal"/>
     <w:qFormat/>
@@ -2157,31 +2200,6 @@
       <w:iCs/>
       <w:sz w:val="24"/>
       <w:szCs w:val="24"/>
-    </w:rPr>
-  </w:style>
-  <w:style w:type="paragraph" w:styleId="Index">
-    <w:name w:val="Index"/>
-    <w:basedOn w:val="Normal"/>
-    <w:qFormat/>
-    <w:pPr>
-      <w:suppressLineNumbers/>
-    </w:pPr>
-    <w:rPr>
-      <w:rFonts w:cs="FreeSans"/>
-    </w:rPr>
-  </w:style>
-  <w:style w:type="paragraph" w:styleId="Ttulo">
-    <w:name w:val="Título"/>
-    <w:basedOn w:val="Normal"/>
-    <w:qFormat/>
-    <w:pPr>
-      <w:keepNext/>
-      <w:spacing w:before="240" w:after="120"/>
-    </w:pPr>
-    <w:rPr>
-      <w:rFonts w:ascii="Liberation Sans" w:hAnsi="Liberation Sans" w:eastAsia="WenQuanYi Micro Hei" w:cs="Lohit Devanagari"/>
-      <w:sz w:val="28"/>
-      <w:szCs w:val="28"/>
     </w:rPr>
   </w:style>
   <w:style w:type="paragraph" w:styleId="Ndice">
